--- a/4-semester/english/lecture12.docx
+++ b/4-semester/english/lecture12.docx
@@ -11,6 +11,27 @@
         </w:rPr>
       </w:pPr>
       <w:r>
+        <w:t>Лекция</w:t>
+      </w:r>
+      <w:r>
+        <w:rPr>
+          <w:lang w:val="en-US"/>
+        </w:rPr>
+        <w:t xml:space="preserve"> № </w:t>
+      </w:r>
+      <w:r>
+        <w:rPr>
+          <w:lang w:val="en-US"/>
+        </w:rPr>
+        <w:t>12</w:t>
+      </w:r>
+      <w:r>
+        <w:rPr>
+          <w:lang w:val="en-US"/>
+        </w:rPr>
+        <w:t xml:space="preserve">. </w:t>
+      </w:r>
+      <w:r>
         <w:rPr>
           <w:lang w:val="en-US"/>
         </w:rPr>
@@ -173,21 +194,7 @@
         <w:rPr>
           <w:lang w:val="en-US"/>
         </w:rPr>
-        <w:t xml:space="preserve">Blu-ray uses a </w:t>
-      </w:r>
-      <w:proofErr w:type="spellStart"/>
-      <w:r>
-        <w:rPr>
-          <w:lang w:val="en-US"/>
-        </w:rPr>
-        <w:t>blue­violet</w:t>
-      </w:r>
-      <w:proofErr w:type="spellEnd"/>
-      <w:r>
-        <w:rPr>
-          <w:lang w:val="en-US"/>
-        </w:rPr>
-        <w:t xml:space="preserve"> laser, hence its name.</w:t>
+        <w:t>Blu-ray uses a blue­violet laser, hence its name.</w:t>
       </w:r>
     </w:p>
     <w:p>
@@ -255,19 +262,9 @@
             <w:tcW w:w="4672" w:type="dxa"/>
           </w:tcPr>
           <w:p>
-            <w:proofErr w:type="spellStart"/>
-            <w:r>
-              <w:t>Optical</w:t>
-            </w:r>
-            <w:proofErr w:type="spellEnd"/>
-            <w:r>
-              <w:t xml:space="preserve"> </w:t>
-            </w:r>
-            <w:proofErr w:type="spellStart"/>
-            <w:r>
-              <w:t>disc</w:t>
-            </w:r>
-            <w:proofErr w:type="spellEnd"/>
+            <w:r>
+              <w:t>Optical disc</w:t>
+            </w:r>
           </w:p>
         </w:tc>
         <w:tc>
@@ -344,19 +341,9 @@
               </w:rPr>
               <w:t>L</w:t>
             </w:r>
-            <w:proofErr w:type="spellStart"/>
-            <w:r>
-              <w:t>aser</w:t>
-            </w:r>
-            <w:proofErr w:type="spellEnd"/>
-            <w:r>
-              <w:t xml:space="preserve"> </w:t>
-            </w:r>
-            <w:proofErr w:type="spellStart"/>
-            <w:r>
-              <w:t>beam</w:t>
-            </w:r>
-            <w:proofErr w:type="spellEnd"/>
+            <w:r>
+              <w:t>aser beam</w:t>
+            </w:r>
           </w:p>
         </w:tc>
         <w:tc>
@@ -379,11 +366,9 @@
             <w:tcW w:w="4672" w:type="dxa"/>
           </w:tcPr>
           <w:p>
-            <w:proofErr w:type="spellStart"/>
             <w:r>
               <w:t>Track</w:t>
             </w:r>
-            <w:proofErr w:type="spellEnd"/>
           </w:p>
         </w:tc>
         <w:tc>
@@ -408,11 +393,9 @@
                 <w:lang w:val="en-US"/>
               </w:rPr>
             </w:pPr>
-            <w:proofErr w:type="spellStart"/>
             <w:r>
               <w:t>Pit</w:t>
             </w:r>
-            <w:proofErr w:type="spellEnd"/>
           </w:p>
         </w:tc>
         <w:tc>
@@ -438,11 +421,9 @@
               </w:rPr>
               <w:t>D</w:t>
             </w:r>
-            <w:proofErr w:type="spellStart"/>
             <w:r>
               <w:t>ouble-sided</w:t>
             </w:r>
-            <w:proofErr w:type="spellEnd"/>
           </w:p>
         </w:tc>
         <w:tc>
@@ -468,19 +449,9 @@
               </w:rPr>
               <w:t>D</w:t>
             </w:r>
-            <w:proofErr w:type="spellStart"/>
-            <w:r>
-              <w:t>ual</w:t>
-            </w:r>
-            <w:proofErr w:type="spellEnd"/>
-            <w:r>
-              <w:t xml:space="preserve"> </w:t>
-            </w:r>
-            <w:proofErr w:type="spellStart"/>
-            <w:r>
-              <w:t>layer</w:t>
-            </w:r>
-            <w:proofErr w:type="spellEnd"/>
+            <w:r>
+              <w:t>ual layer</w:t>
+            </w:r>
           </w:p>
         </w:tc>
         <w:tc>
@@ -501,13 +472,8 @@
           </w:tcPr>
           <w:p>
             <w:r>
-              <w:t xml:space="preserve">DVD </w:t>
-            </w:r>
-            <w:proofErr w:type="spellStart"/>
-            <w:r>
-              <w:t>burner</w:t>
-            </w:r>
-            <w:proofErr w:type="spellEnd"/>
+              <w:t>DVD burner</w:t>
+            </w:r>
           </w:p>
         </w:tc>
         <w:tc>
@@ -524,16 +490,8 @@
               <w:rPr>
                 <w:lang w:val="en-US"/>
               </w:rPr>
-              <w:t>DVD-</w:t>
-            </w:r>
-            <w:proofErr w:type="spellStart"/>
-            <w:r>
-              <w:rPr>
-                <w:lang w:val="en-US"/>
-              </w:rPr>
-              <w:t>рекордер</w:t>
-            </w:r>
-            <w:proofErr w:type="spellEnd"/>
+              <w:t>DVD-рекордер</w:t>
+            </w:r>
           </w:p>
         </w:tc>
       </w:tr>
@@ -544,13 +502,8 @@
           </w:tcPr>
           <w:p>
             <w:r>
-              <w:t xml:space="preserve">DVD </w:t>
-            </w:r>
-            <w:proofErr w:type="spellStart"/>
-            <w:r>
-              <w:t>recorder</w:t>
-            </w:r>
-            <w:proofErr w:type="spellEnd"/>
+              <w:t>DVD recorder</w:t>
+            </w:r>
           </w:p>
         </w:tc>
         <w:tc>
@@ -576,19 +529,9 @@
               </w:rPr>
               <w:t>P</w:t>
             </w:r>
-            <w:proofErr w:type="spellStart"/>
-            <w:r>
-              <w:t>ortable</w:t>
-            </w:r>
-            <w:proofErr w:type="spellEnd"/>
-            <w:r>
-              <w:t xml:space="preserve"> DVD </w:t>
-            </w:r>
-            <w:proofErr w:type="spellStart"/>
-            <w:r>
-              <w:t>player</w:t>
-            </w:r>
-            <w:proofErr w:type="spellEnd"/>
+            <w:r>
+              <w:t>ortable DVD player</w:t>
+            </w:r>
           </w:p>
         </w:tc>
         <w:tc>
@@ -623,19 +566,9 @@
               </w:rPr>
               <w:t>M</w:t>
             </w:r>
-            <w:proofErr w:type="spellStart"/>
-            <w:r>
-              <w:t>ulti-format</w:t>
-            </w:r>
-            <w:proofErr w:type="spellEnd"/>
-            <w:r>
-              <w:t xml:space="preserve"> </w:t>
-            </w:r>
-            <w:proofErr w:type="spellStart"/>
-            <w:r>
-              <w:t>playback</w:t>
-            </w:r>
-            <w:proofErr w:type="spellEnd"/>
+            <w:r>
+              <w:t>ulti-format playback</w:t>
+            </w:r>
           </w:p>
         </w:tc>
         <w:tc>
@@ -643,16 +576,11 @@
             <w:tcW w:w="4673" w:type="dxa"/>
           </w:tcPr>
           <w:p>
-            <w:proofErr w:type="spellStart"/>
             <w:r>
               <w:t>М</w:t>
             </w:r>
             <w:r>
-              <w:t>ногоформатное</w:t>
-            </w:r>
-            <w:proofErr w:type="spellEnd"/>
-            <w:r>
-              <w:t xml:space="preserve"> воспроизведение</w:t>
+              <w:t>ногоформатное воспроизведение</w:t>
             </w:r>
           </w:p>
         </w:tc>
@@ -901,13 +829,7 @@
         <w:t>addition</w:t>
       </w:r>
       <w:r>
-        <w:t xml:space="preserve"> — </w:t>
-      </w:r>
-      <w:r>
-        <w:t>в дополнение</w:t>
-      </w:r>
-      <w:r>
-        <w:t xml:space="preserve">, </w:t>
+        <w:t xml:space="preserve"> — в дополнение, </w:t>
       </w:r>
       <w:r>
         <w:t>кроме того, вдобавок.</w:t>
@@ -930,13 +852,7 @@
         <w:rPr>
           <w:lang w:val="en-US"/>
         </w:rPr>
-        <w:t>W</w:t>
-      </w:r>
-      <w:r>
-        <w:rPr>
-          <w:lang w:val="en-US"/>
-        </w:rPr>
-        <w:t>hereas</w:t>
+        <w:t>Whereas</w:t>
       </w:r>
       <w:r>
         <w:t xml:space="preserve"> — </w:t>
@@ -950,13 +866,7 @@
         <w:rPr>
           <w:lang w:val="en-US"/>
         </w:rPr>
-        <w:t>T</w:t>
-      </w:r>
-      <w:r>
-        <w:rPr>
-          <w:lang w:val="en-US"/>
-        </w:rPr>
-        <w:t>herefore</w:t>
+        <w:t>Therefore</w:t>
       </w:r>
       <w:r>
         <w:t xml:space="preserve"> — </w:t>
